--- a/documentation/1. Product Backlog/3. Cenários e histórias de usuário.docx
+++ b/documentation/1. Product Backlog/3. Cenários e histórias de usuário.docx
@@ -5,10 +5,129 @@
     <w:p>
       <w:pPr>
         <w:spacing w:after="0"/>
+        <w:rPr>
+          <w:sz w:val="36"/>
+          <w:szCs w:val="36"/>
+        </w:rPr>
       </w:pPr>
       <w:r>
         <w:t xml:space="preserve"> </w:t>
       </w:r>
+      <w:r>
+        <w:tab/>
+      </w:r>
+      <w:r>
+        <w:rPr>
+          <w:sz w:val="36"/>
+          <w:szCs w:val="36"/>
+        </w:rPr>
+        <w:t>Cenários</w:t>
+      </w:r>
+    </w:p>
+    <w:p>
+      <w:pPr>
+        <w:spacing w:after="0"/>
+      </w:pPr>
+    </w:p>
+    <w:p>
+      <w:pPr>
+        <w:spacing w:after="0"/>
+      </w:pPr>
+      <w:r>
+        <w:tab/>
+      </w:r>
+      <w:bookmarkStart w:id="0" w:name="_Hlk106090022"/>
+      <w:r>
+        <w:t>▪ Como chegar;</w:t>
+      </w:r>
+    </w:p>
+    <w:p>
+      <w:pPr>
+        <w:spacing w:after="0"/>
+        <w:ind w:left="708"/>
+      </w:pPr>
+      <w:r>
+        <w:t xml:space="preserve"> ▪ Dicas úteis; </w:t>
+      </w:r>
+    </w:p>
+    <w:p>
+      <w:pPr>
+        <w:spacing w:after="0"/>
+        <w:ind w:left="708"/>
+      </w:pPr>
+      <w:r>
+        <w:t>▪ Onde se hospedar;</w:t>
+      </w:r>
+    </w:p>
+    <w:p>
+      <w:pPr>
+        <w:spacing w:after="0"/>
+        <w:ind w:left="708"/>
+      </w:pPr>
+      <w:r>
+        <w:t xml:space="preserve"> ▪ Alugue seu carro;</w:t>
+      </w:r>
+    </w:p>
+    <w:p>
+      <w:pPr>
+        <w:spacing w:after="0"/>
+        <w:ind w:left="708"/>
+      </w:pPr>
+      <w:r>
+        <w:t xml:space="preserve"> ▪ História; ▪ Cultura;</w:t>
+      </w:r>
+    </w:p>
+    <w:p>
+      <w:pPr>
+        <w:spacing w:after="0"/>
+        <w:ind w:left="708"/>
+      </w:pPr>
+      <w:r>
+        <w:t xml:space="preserve"> ▪ Parques; </w:t>
+      </w:r>
+    </w:p>
+    <w:p>
+      <w:pPr>
+        <w:spacing w:after="0"/>
+        <w:ind w:left="708"/>
+      </w:pPr>
+      <w:r>
+        <w:t>▪ Gastronomia;</w:t>
+      </w:r>
+    </w:p>
+    <w:p>
+      <w:pPr>
+        <w:spacing w:after="0"/>
+        <w:ind w:left="708"/>
+      </w:pPr>
+      <w:r>
+        <w:t xml:space="preserve"> ▪ Vida Noturna e;</w:t>
+      </w:r>
+    </w:p>
+    <w:p>
+      <w:pPr>
+        <w:spacing w:after="0"/>
+        <w:ind w:left="708"/>
+      </w:pPr>
+      <w:r>
+        <w:t xml:space="preserve"> ▪ Entretenimento</w:t>
+      </w:r>
+    </w:p>
+    <w:bookmarkEnd w:id="0"/>
+    <w:p>
+      <w:pPr>
+        <w:spacing w:after="0"/>
+      </w:pPr>
+    </w:p>
+    <w:p>
+      <w:pPr>
+        <w:spacing w:after="0"/>
+      </w:pPr>
+    </w:p>
+    <w:p>
+      <w:pPr>
+        <w:spacing w:after="0"/>
+      </w:pPr>
     </w:p>
     <w:tbl>
       <w:tblPr>
@@ -18,7 +137,6 @@
         <w:tblCellMar>
           <w:top w:w="82" w:type="dxa"/>
           <w:left w:w="37" w:type="dxa"/>
-          <w:bottom w:w="0" w:type="dxa"/>
           <w:right w:w="28" w:type="dxa"/>
         </w:tblCellMar>
         <w:tblLook w:val="04A0" w:firstRow="1" w:lastRow="0" w:firstColumn="1" w:lastColumn="0" w:noHBand="0" w:noVBand="1"/>
@@ -48,7 +166,6 @@
           </w:tcPr>
           <w:p>
             <w:pPr>
-              <w:spacing w:after="0"/>
               <w:ind w:left="121"/>
             </w:pPr>
             <w:r>
@@ -75,7 +192,6 @@
           </w:tcPr>
           <w:p>
             <w:pPr>
-              <w:spacing w:after="0"/>
               <w:ind w:left="7"/>
               <w:jc w:val="center"/>
             </w:pPr>
@@ -103,7 +219,6 @@
           </w:tcPr>
           <w:p>
             <w:pPr>
-              <w:spacing w:after="0"/>
               <w:ind w:left="9"/>
               <w:jc w:val="center"/>
             </w:pPr>
@@ -131,7 +246,6 @@
           </w:tcPr>
           <w:p>
             <w:pPr>
-              <w:spacing w:after="0"/>
               <w:ind w:left="7"/>
               <w:jc w:val="center"/>
             </w:pPr>
@@ -159,7 +273,6 @@
           </w:tcPr>
           <w:p>
             <w:pPr>
-              <w:spacing w:after="0"/>
               <w:ind w:left="66"/>
             </w:pPr>
             <w:r>
@@ -186,7 +299,6 @@
           </w:tcPr>
           <w:p>
             <w:pPr>
-              <w:spacing w:after="0"/>
               <w:ind w:left="64"/>
             </w:pPr>
             <w:r>
@@ -219,7 +331,6 @@
           </w:tcPr>
           <w:p>
             <w:pPr>
-              <w:spacing w:after="0"/>
               <w:ind w:left="6"/>
               <w:jc w:val="center"/>
             </w:pPr>
@@ -242,7 +353,6 @@
           </w:tcPr>
           <w:p>
             <w:pPr>
-              <w:spacing w:after="0"/>
               <w:ind w:left="6"/>
               <w:jc w:val="center"/>
             </w:pPr>
@@ -265,7 +375,6 @@
           </w:tcPr>
           <w:p>
             <w:pPr>
-              <w:spacing w:after="0"/>
               <w:ind w:left="9"/>
               <w:jc w:val="center"/>
             </w:pPr>
@@ -286,9 +395,6 @@
             <w:shd w:val="clear" w:color="auto" w:fill="FCE4D6"/>
           </w:tcPr>
           <w:p>
-            <w:pPr>
-              <w:spacing w:after="0"/>
-            </w:pPr>
             <w:r>
               <w:t xml:space="preserve">eu como usuário devo escolher o tipo de culinária para filtrar meus restaurantes </w:t>
             </w:r>
@@ -308,7 +414,6 @@
           </w:tcPr>
           <w:p>
             <w:pPr>
-              <w:spacing w:after="0"/>
               <w:ind w:left="9"/>
               <w:jc w:val="center"/>
             </w:pPr>
@@ -331,7 +436,6 @@
           </w:tcPr>
           <w:p>
             <w:pPr>
-              <w:spacing w:after="0"/>
               <w:ind w:left="14"/>
               <w:jc w:val="center"/>
             </w:pPr>
@@ -359,7 +463,6 @@
           </w:tcPr>
           <w:p>
             <w:pPr>
-              <w:spacing w:after="0"/>
               <w:ind w:left="6"/>
               <w:jc w:val="center"/>
             </w:pPr>
@@ -382,7 +485,6 @@
           </w:tcPr>
           <w:p>
             <w:pPr>
-              <w:spacing w:after="0"/>
               <w:ind w:left="6"/>
               <w:jc w:val="center"/>
             </w:pPr>
@@ -405,7 +507,6 @@
           </w:tcPr>
           <w:p>
             <w:pPr>
-              <w:spacing w:after="0"/>
               <w:ind w:left="5"/>
               <w:jc w:val="center"/>
             </w:pPr>
@@ -427,9 +528,6 @@
             <w:vAlign w:val="center"/>
           </w:tcPr>
           <w:p>
-            <w:pPr>
-              <w:spacing w:after="0"/>
-            </w:pPr>
             <w:r>
               <w:t xml:space="preserve">eu como usuário devo avaliar meus restaurantes para que outros viajantes possam frequentar </w:t>
             </w:r>
@@ -449,7 +547,6 @@
           </w:tcPr>
           <w:p>
             <w:pPr>
-              <w:spacing w:after="0"/>
               <w:ind w:left="9"/>
               <w:jc w:val="center"/>
             </w:pPr>
@@ -472,7 +569,6 @@
           </w:tcPr>
           <w:p>
             <w:pPr>
-              <w:spacing w:after="0"/>
               <w:ind w:left="10"/>
               <w:jc w:val="center"/>
             </w:pPr>
@@ -500,7 +596,6 @@
           </w:tcPr>
           <w:p>
             <w:pPr>
-              <w:spacing w:after="0"/>
               <w:ind w:left="6"/>
               <w:jc w:val="center"/>
             </w:pPr>
@@ -523,7 +618,6 @@
           </w:tcPr>
           <w:p>
             <w:pPr>
-              <w:spacing w:after="0"/>
               <w:ind w:left="6"/>
               <w:jc w:val="center"/>
             </w:pPr>
@@ -546,7 +640,6 @@
           </w:tcPr>
           <w:p>
             <w:pPr>
-              <w:spacing w:after="0"/>
               <w:ind w:left="11"/>
               <w:jc w:val="center"/>
             </w:pPr>
@@ -567,9 +660,6 @@
             <w:shd w:val="clear" w:color="auto" w:fill="FCE4D6"/>
           </w:tcPr>
           <w:p>
-            <w:pPr>
-              <w:spacing w:after="0"/>
-            </w:pPr>
             <w:r>
               <w:t xml:space="preserve">eu como usuário posso inserir recomendações para que outros usuários tenham acesso </w:t>
             </w:r>
@@ -589,7 +679,6 @@
           </w:tcPr>
           <w:p>
             <w:pPr>
-              <w:spacing w:after="0"/>
               <w:ind w:left="9"/>
               <w:jc w:val="center"/>
             </w:pPr>
@@ -612,7 +701,6 @@
           </w:tcPr>
           <w:p>
             <w:pPr>
-              <w:spacing w:after="0"/>
               <w:ind w:left="10"/>
               <w:jc w:val="center"/>
             </w:pPr>
@@ -640,7 +728,6 @@
           </w:tcPr>
           <w:p>
             <w:pPr>
-              <w:spacing w:after="0"/>
               <w:ind w:left="6"/>
               <w:jc w:val="center"/>
             </w:pPr>
@@ -663,7 +750,6 @@
           </w:tcPr>
           <w:p>
             <w:pPr>
-              <w:spacing w:after="0"/>
               <w:ind w:left="6"/>
               <w:jc w:val="center"/>
             </w:pPr>
@@ -686,7 +772,6 @@
           </w:tcPr>
           <w:p>
             <w:pPr>
-              <w:spacing w:after="0"/>
               <w:ind w:left="13"/>
               <w:jc w:val="center"/>
             </w:pPr>
@@ -708,7 +793,6 @@
           </w:tcPr>
           <w:p>
             <w:pPr>
-              <w:spacing w:after="0"/>
               <w:jc w:val="both"/>
             </w:pPr>
             <w:r>
@@ -716,11 +800,16 @@
             </w:r>
           </w:p>
           <w:p>
-            <w:pPr>
-              <w:spacing w:after="0"/>
-            </w:pPr>
-            <w:r>
-              <w:t xml:space="preserve">decidir a melhor forma de  pagamento </w:t>
+            <w:r>
+              <w:t xml:space="preserve">decidir a melhor forma </w:t>
+            </w:r>
+            <w:proofErr w:type="gramStart"/>
+            <w:r>
+              <w:t>de  pagamento</w:t>
+            </w:r>
+            <w:proofErr w:type="gramEnd"/>
+            <w:r>
+              <w:t xml:space="preserve"> </w:t>
             </w:r>
           </w:p>
         </w:tc>
@@ -738,7 +827,6 @@
           </w:tcPr>
           <w:p>
             <w:pPr>
-              <w:spacing w:after="0"/>
               <w:ind w:left="9"/>
               <w:jc w:val="center"/>
             </w:pPr>
@@ -761,7 +849,6 @@
           </w:tcPr>
           <w:p>
             <w:pPr>
-              <w:spacing w:after="0"/>
               <w:ind w:left="10"/>
               <w:jc w:val="center"/>
             </w:pPr>
@@ -789,7 +876,6 @@
           </w:tcPr>
           <w:p>
             <w:pPr>
-              <w:spacing w:after="0"/>
               <w:ind w:left="6"/>
               <w:jc w:val="center"/>
             </w:pPr>
@@ -812,7 +898,6 @@
           </w:tcPr>
           <w:p>
             <w:pPr>
-              <w:spacing w:after="0"/>
               <w:ind w:left="6"/>
               <w:jc w:val="center"/>
             </w:pPr>
@@ -835,7 +920,6 @@
           </w:tcPr>
           <w:p>
             <w:pPr>
-              <w:spacing w:after="0"/>
               <w:ind w:left="11"/>
               <w:jc w:val="center"/>
             </w:pPr>
@@ -856,9 +940,6 @@
             <w:shd w:val="clear" w:color="auto" w:fill="FCE4D6"/>
           </w:tcPr>
           <w:p>
-            <w:pPr>
-              <w:spacing w:after="0"/>
-            </w:pPr>
             <w:r>
               <w:t xml:space="preserve">eu como usuário posso verificar a localização no mapa do restaurante mais adequado a minha necessidade </w:t>
             </w:r>
@@ -878,7 +959,6 @@
           </w:tcPr>
           <w:p>
             <w:pPr>
-              <w:spacing w:after="0"/>
               <w:ind w:left="9"/>
               <w:jc w:val="center"/>
             </w:pPr>
@@ -901,7 +981,6 @@
           </w:tcPr>
           <w:p>
             <w:pPr>
-              <w:spacing w:after="0"/>
               <w:ind w:left="10"/>
               <w:jc w:val="center"/>
             </w:pPr>
@@ -912,6 +991,48 @@
         </w:tc>
       </w:tr>
     </w:tbl>
+    <w:p>
+      <w:pPr>
+        <w:spacing w:after="0"/>
+        <w:jc w:val="right"/>
+      </w:pPr>
+    </w:p>
+    <w:p>
+      <w:pPr>
+        <w:spacing w:after="0"/>
+        <w:jc w:val="right"/>
+      </w:pPr>
+    </w:p>
+    <w:p>
+      <w:pPr>
+        <w:spacing w:after="0"/>
+        <w:jc w:val="right"/>
+      </w:pPr>
+    </w:p>
+    <w:p>
+      <w:pPr>
+        <w:spacing w:after="0"/>
+        <w:jc w:val="right"/>
+      </w:pPr>
+    </w:p>
+    <w:p>
+      <w:pPr>
+        <w:spacing w:after="0"/>
+        <w:jc w:val="right"/>
+      </w:pPr>
+    </w:p>
+    <w:p>
+      <w:pPr>
+        <w:spacing w:after="0"/>
+        <w:jc w:val="right"/>
+      </w:pPr>
+    </w:p>
+    <w:p>
+      <w:pPr>
+        <w:spacing w:after="0"/>
+        <w:jc w:val="right"/>
+      </w:pPr>
+    </w:p>
     <w:p>
       <w:pPr>
         <w:spacing w:after="0"/>
@@ -933,8 +1054,6 @@
         <w:tblCellMar>
           <w:top w:w="82" w:type="dxa"/>
           <w:left w:w="37" w:type="dxa"/>
-          <w:bottom w:w="0" w:type="dxa"/>
-          <w:right w:w="0" w:type="dxa"/>
         </w:tblCellMar>
         <w:tblLook w:val="04A0" w:firstRow="1" w:lastRow="0" w:firstColumn="1" w:lastColumn="0" w:noHBand="0" w:noVBand="1"/>
       </w:tblPr>
@@ -963,13 +1082,13 @@
           </w:tcPr>
           <w:p>
             <w:pPr>
-              <w:spacing w:after="0"/>
               <w:ind w:left="121"/>
             </w:pPr>
             <w:r>
               <w:rPr>
                 <w:b/>
               </w:rPr>
+              <w:lastRenderedPageBreak/>
               <w:t>Módulo de projeto</w:t>
             </w:r>
             <w:r>
@@ -990,7 +1109,6 @@
           </w:tcPr>
           <w:p>
             <w:pPr>
-              <w:spacing w:after="0"/>
               <w:ind w:left="22"/>
               <w:jc w:val="center"/>
             </w:pPr>
@@ -1018,7 +1136,6 @@
           </w:tcPr>
           <w:p>
             <w:pPr>
-              <w:spacing w:after="0"/>
               <w:ind w:left="19"/>
               <w:jc w:val="center"/>
             </w:pPr>
@@ -1046,7 +1163,6 @@
           </w:tcPr>
           <w:p>
             <w:pPr>
-              <w:spacing w:after="0"/>
               <w:ind w:left="21"/>
               <w:jc w:val="center"/>
             </w:pPr>
@@ -1074,7 +1190,6 @@
           </w:tcPr>
           <w:p>
             <w:pPr>
-              <w:spacing w:after="0"/>
               <w:ind w:left="66"/>
             </w:pPr>
             <w:r>
@@ -1101,7 +1216,6 @@
           </w:tcPr>
           <w:p>
             <w:pPr>
-              <w:spacing w:after="0"/>
               <w:ind w:left="64"/>
             </w:pPr>
             <w:r>
@@ -1134,7 +1248,6 @@
           </w:tcPr>
           <w:p>
             <w:pPr>
-              <w:spacing w:after="0"/>
               <w:ind w:left="21"/>
               <w:jc w:val="center"/>
             </w:pPr>
@@ -1157,7 +1270,6 @@
           </w:tcPr>
           <w:p>
             <w:pPr>
-              <w:spacing w:after="0"/>
               <w:ind w:left="16"/>
               <w:jc w:val="center"/>
             </w:pPr>
@@ -1180,7 +1292,6 @@
           </w:tcPr>
           <w:p>
             <w:pPr>
-              <w:spacing w:after="0"/>
               <w:ind w:left="17"/>
               <w:jc w:val="center"/>
             </w:pPr>
@@ -1202,9 +1313,6 @@
             <w:vAlign w:val="center"/>
           </w:tcPr>
           <w:p>
-            <w:pPr>
-              <w:spacing w:after="0"/>
-            </w:pPr>
             <w:r>
               <w:t xml:space="preserve">eu como usuário devo escolher o tipo de passeio noturno para filtrar  </w:t>
             </w:r>
@@ -1224,7 +1332,6 @@
           </w:tcPr>
           <w:p>
             <w:pPr>
-              <w:spacing w:after="0"/>
               <w:ind w:left="19"/>
               <w:jc w:val="center"/>
             </w:pPr>
@@ -1247,7 +1354,6 @@
           </w:tcPr>
           <w:p>
             <w:pPr>
-              <w:spacing w:after="0"/>
               <w:ind w:left="24"/>
               <w:jc w:val="center"/>
             </w:pPr>
@@ -1275,7 +1381,6 @@
           </w:tcPr>
           <w:p>
             <w:pPr>
-              <w:spacing w:after="0"/>
               <w:ind w:left="21"/>
               <w:jc w:val="center"/>
             </w:pPr>
@@ -1298,7 +1403,6 @@
           </w:tcPr>
           <w:p>
             <w:pPr>
-              <w:spacing w:after="0"/>
               <w:ind w:left="16"/>
               <w:jc w:val="center"/>
             </w:pPr>
@@ -1321,7 +1425,6 @@
           </w:tcPr>
           <w:p>
             <w:pPr>
-              <w:spacing w:after="0"/>
               <w:ind w:left="19"/>
               <w:jc w:val="center"/>
             </w:pPr>
@@ -1343,9 +1446,6 @@
             <w:vAlign w:val="center"/>
           </w:tcPr>
           <w:p>
-            <w:pPr>
-              <w:spacing w:after="0"/>
-            </w:pPr>
             <w:r>
               <w:t xml:space="preserve">eu como usuário devo avaliar os lugares visitados para que outros viajantes possam frequentar </w:t>
             </w:r>
@@ -1365,7 +1465,6 @@
           </w:tcPr>
           <w:p>
             <w:pPr>
-              <w:spacing w:after="0"/>
               <w:ind w:left="19"/>
               <w:jc w:val="center"/>
             </w:pPr>
@@ -1388,7 +1487,6 @@
           </w:tcPr>
           <w:p>
             <w:pPr>
-              <w:spacing w:after="0"/>
               <w:ind w:left="24"/>
               <w:jc w:val="center"/>
             </w:pPr>
@@ -1416,7 +1514,6 @@
           </w:tcPr>
           <w:p>
             <w:pPr>
-              <w:spacing w:after="0"/>
               <w:ind w:left="21"/>
               <w:jc w:val="center"/>
             </w:pPr>
@@ -1439,7 +1536,6 @@
           </w:tcPr>
           <w:p>
             <w:pPr>
-              <w:spacing w:after="0"/>
               <w:ind w:left="16"/>
               <w:jc w:val="center"/>
             </w:pPr>
@@ -1462,7 +1558,6 @@
           </w:tcPr>
           <w:p>
             <w:pPr>
-              <w:spacing w:after="0"/>
               <w:ind w:left="21"/>
               <w:jc w:val="center"/>
             </w:pPr>
@@ -1484,7 +1579,6 @@
           </w:tcPr>
           <w:p>
             <w:pPr>
-              <w:spacing w:after="0"/>
               <w:ind w:right="3"/>
             </w:pPr>
             <w:r>
@@ -1506,7 +1600,6 @@
           </w:tcPr>
           <w:p>
             <w:pPr>
-              <w:spacing w:after="0"/>
               <w:ind w:left="19"/>
               <w:jc w:val="center"/>
             </w:pPr>
@@ -1529,7 +1622,6 @@
           </w:tcPr>
           <w:p>
             <w:pPr>
-              <w:spacing w:after="0"/>
               <w:ind w:left="24"/>
               <w:jc w:val="center"/>
             </w:pPr>
@@ -1557,12 +1649,10 @@
           </w:tcPr>
           <w:p>
             <w:pPr>
-              <w:spacing w:after="0"/>
               <w:ind w:left="21"/>
               <w:jc w:val="center"/>
             </w:pPr>
             <w:r>
-              <w:lastRenderedPageBreak/>
               <w:t xml:space="preserve">Vida noturna </w:t>
             </w:r>
           </w:p>
@@ -1581,7 +1671,6 @@
           </w:tcPr>
           <w:p>
             <w:pPr>
-              <w:spacing w:after="0"/>
               <w:ind w:left="16"/>
               <w:jc w:val="center"/>
             </w:pPr>
@@ -1604,7 +1693,6 @@
           </w:tcPr>
           <w:p>
             <w:pPr>
-              <w:spacing w:after="0"/>
               <w:ind w:left="23"/>
               <w:jc w:val="center"/>
             </w:pPr>
@@ -1626,7 +1714,6 @@
           </w:tcPr>
           <w:p>
             <w:pPr>
-              <w:spacing w:after="0"/>
               <w:jc w:val="both"/>
             </w:pPr>
             <w:r>
@@ -1634,11 +1721,16 @@
             </w:r>
           </w:p>
           <w:p>
-            <w:pPr>
-              <w:spacing w:after="0"/>
-            </w:pPr>
-            <w:r>
-              <w:t xml:space="preserve">decidir a melhor forma de  pagamento </w:t>
+            <w:r>
+              <w:t xml:space="preserve">decidir a melhor forma </w:t>
+            </w:r>
+            <w:proofErr w:type="gramStart"/>
+            <w:r>
+              <w:t>de  pagamento</w:t>
+            </w:r>
+            <w:proofErr w:type="gramEnd"/>
+            <w:r>
+              <w:t xml:space="preserve"> </w:t>
             </w:r>
           </w:p>
         </w:tc>
@@ -1656,7 +1748,6 @@
           </w:tcPr>
           <w:p>
             <w:pPr>
-              <w:spacing w:after="0"/>
               <w:ind w:left="19"/>
               <w:jc w:val="center"/>
             </w:pPr>
@@ -1679,7 +1770,6 @@
           </w:tcPr>
           <w:p>
             <w:pPr>
-              <w:spacing w:after="0"/>
               <w:ind w:left="24"/>
               <w:jc w:val="center"/>
             </w:pPr>
@@ -1707,7 +1797,6 @@
           </w:tcPr>
           <w:p>
             <w:pPr>
-              <w:spacing w:after="0"/>
               <w:ind w:left="21"/>
               <w:jc w:val="center"/>
             </w:pPr>
@@ -1730,7 +1819,6 @@
           </w:tcPr>
           <w:p>
             <w:pPr>
-              <w:spacing w:after="0"/>
               <w:ind w:right="22"/>
               <w:jc w:val="center"/>
             </w:pPr>
@@ -1753,7 +1841,6 @@
           </w:tcPr>
           <w:p>
             <w:pPr>
-              <w:spacing w:after="0"/>
               <w:ind w:left="21"/>
               <w:jc w:val="center"/>
             </w:pPr>
@@ -1774,11 +1861,24 @@
             <w:shd w:val="clear" w:color="auto" w:fill="D9E1F2"/>
           </w:tcPr>
           <w:p>
-            <w:pPr>
-              <w:spacing w:after="0"/>
-            </w:pPr>
-            <w:r>
-              <w:t xml:space="preserve">eu como usuário posso verificar a localização no mapa do passeios noturnos disponiveis mais adequado a minha necessidade </w:t>
+            <w:r>
+              <w:t xml:space="preserve">eu como usuário posso verificar a localização no mapa </w:t>
+            </w:r>
+            <w:proofErr w:type="gramStart"/>
+            <w:r>
+              <w:t>do passeios noturnos</w:t>
+            </w:r>
+            <w:proofErr w:type="gramEnd"/>
+            <w:r>
+              <w:t xml:space="preserve"> </w:t>
+            </w:r>
+            <w:proofErr w:type="spellStart"/>
+            <w:r>
+              <w:t>disponiveis</w:t>
+            </w:r>
+            <w:proofErr w:type="spellEnd"/>
+            <w:r>
+              <w:t xml:space="preserve"> mais adequado a minha necessidade </w:t>
             </w:r>
           </w:p>
         </w:tc>
@@ -1796,7 +1896,6 @@
           </w:tcPr>
           <w:p>
             <w:pPr>
-              <w:spacing w:after="0"/>
               <w:ind w:left="19"/>
               <w:jc w:val="center"/>
             </w:pPr>
@@ -1819,7 +1918,6 @@
           </w:tcPr>
           <w:p>
             <w:pPr>
-              <w:spacing w:after="0"/>
               <w:ind w:left="24"/>
               <w:jc w:val="center"/>
             </w:pPr>
@@ -1837,6 +1935,114 @@
       <w:r>
         <w:t xml:space="preserve"> </w:t>
       </w:r>
+    </w:p>
+    <w:p>
+      <w:pPr>
+        <w:spacing w:after="0"/>
+        <w:jc w:val="right"/>
+      </w:pPr>
+    </w:p>
+    <w:p>
+      <w:pPr>
+        <w:spacing w:after="0"/>
+        <w:jc w:val="right"/>
+      </w:pPr>
+    </w:p>
+    <w:p>
+      <w:pPr>
+        <w:spacing w:after="0"/>
+        <w:jc w:val="right"/>
+      </w:pPr>
+    </w:p>
+    <w:p>
+      <w:pPr>
+        <w:spacing w:after="0"/>
+        <w:jc w:val="right"/>
+      </w:pPr>
+    </w:p>
+    <w:p>
+      <w:pPr>
+        <w:spacing w:after="0"/>
+        <w:jc w:val="right"/>
+      </w:pPr>
+    </w:p>
+    <w:p>
+      <w:pPr>
+        <w:spacing w:after="0"/>
+        <w:jc w:val="right"/>
+      </w:pPr>
+    </w:p>
+    <w:p>
+      <w:pPr>
+        <w:spacing w:after="0"/>
+        <w:jc w:val="right"/>
+      </w:pPr>
+    </w:p>
+    <w:p>
+      <w:pPr>
+        <w:spacing w:after="0"/>
+        <w:jc w:val="right"/>
+      </w:pPr>
+    </w:p>
+    <w:p>
+      <w:pPr>
+        <w:spacing w:after="0"/>
+        <w:jc w:val="right"/>
+      </w:pPr>
+    </w:p>
+    <w:p>
+      <w:pPr>
+        <w:spacing w:after="0"/>
+        <w:jc w:val="right"/>
+      </w:pPr>
+    </w:p>
+    <w:p>
+      <w:pPr>
+        <w:spacing w:after="0"/>
+        <w:jc w:val="right"/>
+      </w:pPr>
+    </w:p>
+    <w:p>
+      <w:pPr>
+        <w:spacing w:after="0"/>
+        <w:jc w:val="right"/>
+      </w:pPr>
+    </w:p>
+    <w:p>
+      <w:pPr>
+        <w:spacing w:after="0"/>
+        <w:jc w:val="right"/>
+      </w:pPr>
+    </w:p>
+    <w:p>
+      <w:pPr>
+        <w:spacing w:after="0"/>
+        <w:jc w:val="right"/>
+      </w:pPr>
+    </w:p>
+    <w:p>
+      <w:pPr>
+        <w:spacing w:after="0"/>
+        <w:jc w:val="right"/>
+      </w:pPr>
+    </w:p>
+    <w:p>
+      <w:pPr>
+        <w:spacing w:after="0"/>
+        <w:jc w:val="right"/>
+      </w:pPr>
+    </w:p>
+    <w:p>
+      <w:pPr>
+        <w:spacing w:after="0"/>
+        <w:jc w:val="right"/>
+      </w:pPr>
+    </w:p>
+    <w:p>
+      <w:pPr>
+        <w:spacing w:after="0"/>
+        <w:jc w:val="right"/>
+      </w:pPr>
     </w:p>
     <w:p>
       <w:pPr>
@@ -1859,7 +2065,6 @@
         <w:tblCellMar>
           <w:top w:w="87" w:type="dxa"/>
           <w:left w:w="36" w:type="dxa"/>
-          <w:bottom w:w="0" w:type="dxa"/>
           <w:right w:w="14" w:type="dxa"/>
         </w:tblCellMar>
         <w:tblLook w:val="04A0" w:firstRow="1" w:lastRow="0" w:firstColumn="1" w:lastColumn="0" w:noHBand="0" w:noVBand="1"/>
@@ -1889,13 +2094,13 @@
           </w:tcPr>
           <w:p>
             <w:pPr>
-              <w:spacing w:after="0"/>
               <w:ind w:left="122"/>
             </w:pPr>
             <w:r>
               <w:rPr>
                 <w:b/>
               </w:rPr>
+              <w:lastRenderedPageBreak/>
               <w:t>Módulo de projeto</w:t>
             </w:r>
             <w:r>
@@ -1916,7 +2121,6 @@
           </w:tcPr>
           <w:p>
             <w:pPr>
-              <w:spacing w:after="0"/>
               <w:ind w:left="126"/>
               <w:jc w:val="center"/>
             </w:pPr>
@@ -1944,7 +2148,6 @@
           </w:tcPr>
           <w:p>
             <w:pPr>
-              <w:spacing w:after="0"/>
               <w:ind w:right="8"/>
               <w:jc w:val="center"/>
             </w:pPr>
@@ -1972,7 +2175,6 @@
           </w:tcPr>
           <w:p>
             <w:pPr>
-              <w:spacing w:after="0"/>
               <w:ind w:right="45"/>
               <w:jc w:val="center"/>
             </w:pPr>
@@ -2000,7 +2202,6 @@
           </w:tcPr>
           <w:p>
             <w:pPr>
-              <w:spacing w:after="0"/>
               <w:ind w:left="66"/>
             </w:pPr>
             <w:r>
@@ -2027,7 +2228,6 @@
           </w:tcPr>
           <w:p>
             <w:pPr>
-              <w:spacing w:after="0"/>
               <w:ind w:left="66"/>
             </w:pPr>
             <w:r>
@@ -2060,7 +2260,6 @@
           </w:tcPr>
           <w:p>
             <w:pPr>
-              <w:spacing w:after="0"/>
               <w:ind w:right="12"/>
               <w:jc w:val="center"/>
             </w:pPr>
@@ -2083,7 +2282,6 @@
           </w:tcPr>
           <w:p>
             <w:pPr>
-              <w:spacing w:after="0"/>
               <w:ind w:right="10"/>
               <w:jc w:val="center"/>
             </w:pPr>
@@ -2106,7 +2304,6 @@
           </w:tcPr>
           <w:p>
             <w:pPr>
-              <w:spacing w:after="0"/>
               <w:ind w:right="6"/>
               <w:jc w:val="center"/>
             </w:pPr>
@@ -2128,9 +2325,6 @@
             <w:vAlign w:val="center"/>
           </w:tcPr>
           <w:p>
-            <w:pPr>
-              <w:spacing w:after="0"/>
-            </w:pPr>
             <w:r>
               <w:t xml:space="preserve">eu como usuário devo escolher o tipo de entretenimento para filtrar </w:t>
             </w:r>
@@ -2150,7 +2344,6 @@
           </w:tcPr>
           <w:p>
             <w:pPr>
-              <w:spacing w:after="0"/>
               <w:ind w:right="7"/>
               <w:jc w:val="center"/>
             </w:pPr>
@@ -2173,7 +2366,6 @@
           </w:tcPr>
           <w:p>
             <w:pPr>
-              <w:spacing w:after="0"/>
               <w:ind w:right="5"/>
               <w:jc w:val="center"/>
             </w:pPr>
@@ -2201,7 +2393,6 @@
           </w:tcPr>
           <w:p>
             <w:pPr>
-              <w:spacing w:after="0"/>
               <w:ind w:right="12"/>
               <w:jc w:val="center"/>
             </w:pPr>
@@ -2224,7 +2415,6 @@
           </w:tcPr>
           <w:p>
             <w:pPr>
-              <w:spacing w:after="0"/>
               <w:ind w:right="10"/>
               <w:jc w:val="center"/>
             </w:pPr>
@@ -2247,7 +2437,6 @@
           </w:tcPr>
           <w:p>
             <w:pPr>
-              <w:spacing w:after="0"/>
               <w:ind w:right="8"/>
               <w:jc w:val="center"/>
             </w:pPr>
@@ -2269,7 +2458,6 @@
           </w:tcPr>
           <w:p>
             <w:pPr>
-              <w:spacing w:after="0"/>
               <w:ind w:right="30"/>
             </w:pPr>
             <w:r>
@@ -2291,7 +2479,6 @@
           </w:tcPr>
           <w:p>
             <w:pPr>
-              <w:spacing w:after="0"/>
               <w:ind w:right="7"/>
               <w:jc w:val="center"/>
             </w:pPr>
@@ -2314,7 +2501,6 @@
           </w:tcPr>
           <w:p>
             <w:pPr>
-              <w:spacing w:after="0"/>
               <w:ind w:right="5"/>
               <w:jc w:val="center"/>
             </w:pPr>
@@ -2342,7 +2528,6 @@
           </w:tcPr>
           <w:p>
             <w:pPr>
-              <w:spacing w:after="0"/>
               <w:ind w:right="12"/>
               <w:jc w:val="center"/>
             </w:pPr>
@@ -2365,7 +2550,6 @@
           </w:tcPr>
           <w:p>
             <w:pPr>
-              <w:spacing w:after="0"/>
               <w:ind w:right="10"/>
               <w:jc w:val="center"/>
             </w:pPr>
@@ -2388,7 +2572,6 @@
           </w:tcPr>
           <w:p>
             <w:pPr>
-              <w:spacing w:after="0"/>
               <w:ind w:right="2"/>
               <w:jc w:val="center"/>
             </w:pPr>
@@ -2409,9 +2592,6 @@
             <w:shd w:val="clear" w:color="auto" w:fill="FFE699"/>
           </w:tcPr>
           <w:p>
-            <w:pPr>
-              <w:spacing w:after="0"/>
-            </w:pPr>
             <w:r>
               <w:t xml:space="preserve">eu como usuário posso inserir recomendações para que outros usuários tenham acesso </w:t>
             </w:r>
@@ -2431,7 +2611,6 @@
           </w:tcPr>
           <w:p>
             <w:pPr>
-              <w:spacing w:after="0"/>
               <w:ind w:right="7"/>
               <w:jc w:val="center"/>
             </w:pPr>
@@ -2454,7 +2633,6 @@
           </w:tcPr>
           <w:p>
             <w:pPr>
-              <w:spacing w:after="0"/>
               <w:ind w:right="5"/>
               <w:jc w:val="center"/>
             </w:pPr>
@@ -2482,7 +2660,6 @@
           </w:tcPr>
           <w:p>
             <w:pPr>
-              <w:spacing w:after="0"/>
               <w:ind w:right="12"/>
               <w:jc w:val="center"/>
             </w:pPr>
@@ -2505,7 +2682,6 @@
           </w:tcPr>
           <w:p>
             <w:pPr>
-              <w:spacing w:after="0"/>
               <w:ind w:right="10"/>
               <w:jc w:val="center"/>
             </w:pPr>
@@ -2528,7 +2704,6 @@
           </w:tcPr>
           <w:p>
             <w:pPr>
-              <w:spacing w:after="0"/>
               <w:ind w:left="1"/>
               <w:jc w:val="center"/>
             </w:pPr>
@@ -2558,11 +2733,16 @@
             </w:r>
           </w:p>
           <w:p>
-            <w:pPr>
-              <w:spacing w:after="0"/>
-            </w:pPr>
-            <w:r>
-              <w:t xml:space="preserve">decidir a melhor forma de  pagamento </w:t>
+            <w:r>
+              <w:t xml:space="preserve">decidir a melhor forma </w:t>
+            </w:r>
+            <w:proofErr w:type="gramStart"/>
+            <w:r>
+              <w:t>de  pagamento</w:t>
+            </w:r>
+            <w:proofErr w:type="gramEnd"/>
+            <w:r>
+              <w:t xml:space="preserve"> </w:t>
             </w:r>
           </w:p>
         </w:tc>
@@ -2580,7 +2760,6 @@
           </w:tcPr>
           <w:p>
             <w:pPr>
-              <w:spacing w:after="0"/>
               <w:ind w:right="7"/>
               <w:jc w:val="center"/>
             </w:pPr>
@@ -2603,7 +2782,6 @@
           </w:tcPr>
           <w:p>
             <w:pPr>
-              <w:spacing w:after="0"/>
               <w:ind w:right="5"/>
               <w:jc w:val="center"/>
             </w:pPr>
@@ -2631,7 +2809,6 @@
           </w:tcPr>
           <w:p>
             <w:pPr>
-              <w:spacing w:after="0"/>
               <w:ind w:right="12"/>
               <w:jc w:val="center"/>
             </w:pPr>
@@ -2654,7 +2831,6 @@
           </w:tcPr>
           <w:p>
             <w:pPr>
-              <w:spacing w:after="0"/>
               <w:ind w:right="10"/>
               <w:jc w:val="center"/>
             </w:pPr>
@@ -2677,7 +2853,6 @@
           </w:tcPr>
           <w:p>
             <w:pPr>
-              <w:spacing w:after="0"/>
               <w:ind w:right="1"/>
               <w:jc w:val="center"/>
             </w:pPr>
@@ -2699,9 +2874,6 @@
             <w:vAlign w:val="center"/>
           </w:tcPr>
           <w:p>
-            <w:pPr>
-              <w:spacing w:after="0"/>
-            </w:pPr>
             <w:r>
               <w:t xml:space="preserve">eu como usuário posso verificar a localização no mapa do local do entretenimento escolhido mais adequado a minha necessidade </w:t>
             </w:r>
@@ -2721,7 +2893,6 @@
           </w:tcPr>
           <w:p>
             <w:pPr>
-              <w:spacing w:after="0"/>
               <w:ind w:right="7"/>
               <w:jc w:val="center"/>
             </w:pPr>
@@ -2744,7 +2915,6 @@
           </w:tcPr>
           <w:p>
             <w:pPr>
-              <w:spacing w:after="0"/>
               <w:ind w:right="5"/>
               <w:jc w:val="center"/>
             </w:pPr>
@@ -2765,7 +2935,6 @@
         <w:tblCellMar>
           <w:top w:w="108" w:type="dxa"/>
           <w:left w:w="106" w:type="dxa"/>
-          <w:bottom w:w="0" w:type="dxa"/>
           <w:right w:w="39" w:type="dxa"/>
         </w:tblCellMar>
         <w:tblLook w:val="04A0" w:firstRow="1" w:lastRow="0" w:firstColumn="1" w:lastColumn="0" w:noHBand="0" w:noVBand="1"/>
@@ -2794,12 +2963,10 @@
           </w:tcPr>
           <w:p>
             <w:pPr>
-              <w:spacing w:after="0"/>
               <w:ind w:right="48"/>
               <w:jc w:val="center"/>
             </w:pPr>
             <w:r>
-              <w:lastRenderedPageBreak/>
               <w:t xml:space="preserve">ID </w:t>
             </w:r>
           </w:p>
@@ -2816,9 +2983,6 @@
             <w:vAlign w:val="center"/>
           </w:tcPr>
           <w:p>
-            <w:pPr>
-              <w:spacing w:after="0"/>
-            </w:pPr>
             <w:r>
               <w:t xml:space="preserve">Equipe </w:t>
             </w:r>
@@ -2837,7 +3001,6 @@
           </w:tcPr>
           <w:p>
             <w:pPr>
-              <w:spacing w:after="0"/>
               <w:ind w:right="48"/>
               <w:jc w:val="center"/>
             </w:pPr>
@@ -2859,7 +3022,6 @@
           </w:tcPr>
           <w:p>
             <w:pPr>
-              <w:spacing w:after="0"/>
               <w:ind w:right="48"/>
               <w:jc w:val="center"/>
             </w:pPr>
@@ -2881,7 +3043,6 @@
           </w:tcPr>
           <w:p>
             <w:pPr>
-              <w:spacing w:after="0"/>
               <w:ind w:left="12"/>
             </w:pPr>
             <w:r>
@@ -2906,7 +3067,6 @@
           </w:tcPr>
           <w:p>
             <w:pPr>
-              <w:spacing w:after="0"/>
               <w:ind w:right="51"/>
               <w:jc w:val="center"/>
             </w:pPr>
@@ -2927,7 +3087,6 @@
           </w:tcPr>
           <w:p>
             <w:pPr>
-              <w:spacing w:after="0"/>
               <w:ind w:right="54"/>
               <w:jc w:val="center"/>
             </w:pPr>
@@ -2948,7 +3107,6 @@
           </w:tcPr>
           <w:p>
             <w:pPr>
-              <w:spacing w:after="0"/>
               <w:ind w:right="51"/>
               <w:jc w:val="center"/>
             </w:pPr>
@@ -2969,7 +3127,6 @@
           </w:tcPr>
           <w:p>
             <w:pPr>
-              <w:spacing w:after="0"/>
               <w:ind w:right="49"/>
               <w:jc w:val="center"/>
             </w:pPr>
@@ -2990,7 +3147,6 @@
           </w:tcPr>
           <w:p>
             <w:pPr>
-              <w:spacing w:after="0"/>
               <w:ind w:right="44"/>
               <w:jc w:val="center"/>
             </w:pPr>
@@ -3016,7 +3172,6 @@
           </w:tcPr>
           <w:p>
             <w:pPr>
-              <w:spacing w:after="0"/>
               <w:ind w:right="51"/>
               <w:jc w:val="center"/>
             </w:pPr>
@@ -3037,7 +3192,6 @@
           </w:tcPr>
           <w:p>
             <w:pPr>
-              <w:spacing w:after="0"/>
               <w:ind w:right="54"/>
               <w:jc w:val="center"/>
             </w:pPr>
@@ -3058,7 +3212,6 @@
           </w:tcPr>
           <w:p>
             <w:pPr>
-              <w:spacing w:after="0"/>
               <w:ind w:right="51"/>
               <w:jc w:val="center"/>
             </w:pPr>
@@ -3079,7 +3232,6 @@
           </w:tcPr>
           <w:p>
             <w:pPr>
-              <w:spacing w:after="0"/>
               <w:ind w:right="49"/>
               <w:jc w:val="center"/>
             </w:pPr>
@@ -3100,7 +3252,6 @@
           </w:tcPr>
           <w:p>
             <w:pPr>
-              <w:spacing w:after="0"/>
               <w:ind w:right="49"/>
               <w:jc w:val="center"/>
             </w:pPr>
@@ -3126,7 +3277,6 @@
           </w:tcPr>
           <w:p>
             <w:pPr>
-              <w:spacing w:after="0"/>
               <w:ind w:right="51"/>
               <w:jc w:val="center"/>
             </w:pPr>
@@ -3147,7 +3297,6 @@
           </w:tcPr>
           <w:p>
             <w:pPr>
-              <w:spacing w:after="0"/>
               <w:ind w:right="54"/>
               <w:jc w:val="center"/>
             </w:pPr>
@@ -3168,7 +3317,6 @@
           </w:tcPr>
           <w:p>
             <w:pPr>
-              <w:spacing w:after="0"/>
               <w:ind w:right="51"/>
               <w:jc w:val="center"/>
             </w:pPr>
@@ -3189,7 +3337,6 @@
           </w:tcPr>
           <w:p>
             <w:pPr>
-              <w:spacing w:after="0"/>
               <w:ind w:right="49"/>
               <w:jc w:val="center"/>
             </w:pPr>
@@ -3210,7 +3357,6 @@
           </w:tcPr>
           <w:p>
             <w:pPr>
-              <w:spacing w:after="0"/>
               <w:ind w:right="49"/>
               <w:jc w:val="center"/>
             </w:pPr>
@@ -3236,7 +3382,6 @@
           </w:tcPr>
           <w:p>
             <w:pPr>
-              <w:spacing w:after="0"/>
               <w:ind w:right="51"/>
               <w:jc w:val="center"/>
             </w:pPr>
@@ -3257,7 +3402,6 @@
           </w:tcPr>
           <w:p>
             <w:pPr>
-              <w:spacing w:after="0"/>
               <w:ind w:right="54"/>
               <w:jc w:val="center"/>
             </w:pPr>
@@ -3278,7 +3422,6 @@
           </w:tcPr>
           <w:p>
             <w:pPr>
-              <w:spacing w:after="0"/>
               <w:ind w:right="51"/>
               <w:jc w:val="center"/>
             </w:pPr>
@@ -3299,7 +3442,6 @@
           </w:tcPr>
           <w:p>
             <w:pPr>
-              <w:spacing w:after="0"/>
               <w:ind w:right="49"/>
               <w:jc w:val="center"/>
             </w:pPr>
@@ -3320,7 +3462,6 @@
           </w:tcPr>
           <w:p>
             <w:pPr>
-              <w:spacing w:after="0"/>
               <w:ind w:right="49"/>
               <w:jc w:val="center"/>
             </w:pPr>
@@ -3346,7 +3487,6 @@
           </w:tcPr>
           <w:p>
             <w:pPr>
-              <w:spacing w:after="0"/>
               <w:ind w:right="51"/>
               <w:jc w:val="center"/>
             </w:pPr>
@@ -3367,7 +3507,6 @@
           </w:tcPr>
           <w:p>
             <w:pPr>
-              <w:spacing w:after="0"/>
               <w:ind w:right="54"/>
               <w:jc w:val="center"/>
             </w:pPr>
@@ -3388,7 +3527,6 @@
           </w:tcPr>
           <w:p>
             <w:pPr>
-              <w:spacing w:after="0"/>
               <w:ind w:right="51"/>
               <w:jc w:val="center"/>
             </w:pPr>
@@ -3409,7 +3547,6 @@
           </w:tcPr>
           <w:p>
             <w:pPr>
-              <w:spacing w:after="0"/>
               <w:ind w:right="49"/>
               <w:jc w:val="center"/>
             </w:pPr>
@@ -3430,7 +3567,6 @@
           </w:tcPr>
           <w:p>
             <w:pPr>
-              <w:spacing w:after="0"/>
               <w:ind w:right="49"/>
               <w:jc w:val="center"/>
             </w:pPr>
@@ -3456,7 +3592,6 @@
           </w:tcPr>
           <w:p>
             <w:pPr>
-              <w:spacing w:after="0"/>
               <w:ind w:right="51"/>
               <w:jc w:val="center"/>
             </w:pPr>
@@ -3477,7 +3612,6 @@
           </w:tcPr>
           <w:p>
             <w:pPr>
-              <w:spacing w:after="0"/>
               <w:ind w:right="54"/>
               <w:jc w:val="center"/>
             </w:pPr>
@@ -3498,7 +3632,6 @@
           </w:tcPr>
           <w:p>
             <w:pPr>
-              <w:spacing w:after="0"/>
               <w:ind w:right="51"/>
               <w:jc w:val="center"/>
             </w:pPr>
@@ -3519,7 +3652,6 @@
           </w:tcPr>
           <w:p>
             <w:pPr>
-              <w:spacing w:after="0"/>
               <w:ind w:right="49"/>
               <w:jc w:val="center"/>
             </w:pPr>
@@ -3540,7 +3672,6 @@
           </w:tcPr>
           <w:p>
             <w:pPr>
-              <w:spacing w:after="0"/>
               <w:ind w:right="44"/>
               <w:jc w:val="center"/>
             </w:pPr>
@@ -3566,7 +3697,6 @@
           </w:tcPr>
           <w:p>
             <w:pPr>
-              <w:spacing w:after="0"/>
               <w:ind w:right="51"/>
               <w:jc w:val="center"/>
             </w:pPr>
@@ -3587,7 +3717,6 @@
           </w:tcPr>
           <w:p>
             <w:pPr>
-              <w:spacing w:after="0"/>
               <w:ind w:right="54"/>
               <w:jc w:val="center"/>
             </w:pPr>
@@ -3608,7 +3737,6 @@
           </w:tcPr>
           <w:p>
             <w:pPr>
-              <w:spacing w:after="0"/>
               <w:ind w:right="51"/>
               <w:jc w:val="center"/>
             </w:pPr>
@@ -3629,7 +3757,6 @@
           </w:tcPr>
           <w:p>
             <w:pPr>
-              <w:spacing w:after="0"/>
               <w:ind w:right="49"/>
               <w:jc w:val="center"/>
             </w:pPr>
@@ -3650,7 +3777,6 @@
           </w:tcPr>
           <w:p>
             <w:pPr>
-              <w:spacing w:after="0"/>
               <w:ind w:right="49"/>
               <w:jc w:val="center"/>
             </w:pPr>
@@ -3676,7 +3802,6 @@
           </w:tcPr>
           <w:p>
             <w:pPr>
-              <w:spacing w:after="0"/>
               <w:ind w:right="51"/>
               <w:jc w:val="center"/>
             </w:pPr>
@@ -3697,7 +3822,6 @@
           </w:tcPr>
           <w:p>
             <w:pPr>
-              <w:spacing w:after="0"/>
               <w:ind w:right="54"/>
               <w:jc w:val="center"/>
             </w:pPr>
@@ -3718,7 +3842,6 @@
           </w:tcPr>
           <w:p>
             <w:pPr>
-              <w:spacing w:after="0"/>
               <w:ind w:right="51"/>
               <w:jc w:val="center"/>
             </w:pPr>
@@ -3739,7 +3862,6 @@
           </w:tcPr>
           <w:p>
             <w:pPr>
-              <w:spacing w:after="0"/>
               <w:ind w:right="49"/>
               <w:jc w:val="center"/>
             </w:pPr>
@@ -3760,7 +3882,6 @@
           </w:tcPr>
           <w:p>
             <w:pPr>
-              <w:spacing w:after="0"/>
               <w:ind w:right="49"/>
               <w:jc w:val="center"/>
             </w:pPr>
@@ -3786,7 +3907,6 @@
           </w:tcPr>
           <w:p>
             <w:pPr>
-              <w:spacing w:after="0"/>
               <w:ind w:right="51"/>
               <w:jc w:val="center"/>
             </w:pPr>
@@ -3807,7 +3927,6 @@
           </w:tcPr>
           <w:p>
             <w:pPr>
-              <w:spacing w:after="0"/>
               <w:ind w:right="54"/>
               <w:jc w:val="center"/>
             </w:pPr>
@@ -3828,7 +3947,6 @@
           </w:tcPr>
           <w:p>
             <w:pPr>
-              <w:spacing w:after="0"/>
               <w:ind w:right="51"/>
               <w:jc w:val="center"/>
             </w:pPr>
@@ -3849,7 +3967,6 @@
           </w:tcPr>
           <w:p>
             <w:pPr>
-              <w:spacing w:after="0"/>
               <w:ind w:right="49"/>
               <w:jc w:val="center"/>
             </w:pPr>
@@ -3870,7 +3987,6 @@
           </w:tcPr>
           <w:p>
             <w:pPr>
-              <w:spacing w:after="0"/>
               <w:ind w:right="49"/>
               <w:jc w:val="center"/>
             </w:pPr>
@@ -3896,7 +4012,6 @@
           </w:tcPr>
           <w:p>
             <w:pPr>
-              <w:spacing w:after="0"/>
               <w:ind w:right="50"/>
               <w:jc w:val="center"/>
             </w:pPr>
@@ -3917,7 +4032,6 @@
           </w:tcPr>
           <w:p>
             <w:pPr>
-              <w:spacing w:after="0"/>
               <w:ind w:right="54"/>
               <w:jc w:val="center"/>
             </w:pPr>
@@ -3938,7 +4052,6 @@
           </w:tcPr>
           <w:p>
             <w:pPr>
-              <w:spacing w:after="0"/>
               <w:ind w:right="51"/>
               <w:jc w:val="center"/>
             </w:pPr>
@@ -3959,7 +4072,6 @@
           </w:tcPr>
           <w:p>
             <w:pPr>
-              <w:spacing w:after="0"/>
               <w:ind w:right="49"/>
               <w:jc w:val="center"/>
             </w:pPr>
@@ -3980,7 +4092,6 @@
           </w:tcPr>
           <w:p>
             <w:pPr>
-              <w:spacing w:after="0"/>
               <w:ind w:right="49"/>
               <w:jc w:val="center"/>
             </w:pPr>
@@ -4006,11 +4117,11 @@
           </w:tcPr>
           <w:p>
             <w:pPr>
-              <w:spacing w:after="0"/>
               <w:ind w:right="50"/>
               <w:jc w:val="center"/>
             </w:pPr>
             <w:r>
+              <w:lastRenderedPageBreak/>
               <w:t xml:space="preserve">ID11 </w:t>
             </w:r>
           </w:p>
@@ -4027,7 +4138,6 @@
           </w:tcPr>
           <w:p>
             <w:pPr>
-              <w:spacing w:after="0"/>
               <w:ind w:right="54"/>
               <w:jc w:val="center"/>
             </w:pPr>
@@ -4048,7 +4158,6 @@
           </w:tcPr>
           <w:p>
             <w:pPr>
-              <w:spacing w:after="0"/>
               <w:ind w:right="51"/>
               <w:jc w:val="center"/>
             </w:pPr>
@@ -4069,7 +4178,6 @@
           </w:tcPr>
           <w:p>
             <w:pPr>
-              <w:spacing w:after="0"/>
               <w:ind w:right="49"/>
               <w:jc w:val="center"/>
             </w:pPr>
@@ -4090,7 +4198,6 @@
           </w:tcPr>
           <w:p>
             <w:pPr>
-              <w:spacing w:after="0"/>
               <w:ind w:right="44"/>
               <w:jc w:val="center"/>
             </w:pPr>
@@ -4116,7 +4223,6 @@
           </w:tcPr>
           <w:p>
             <w:pPr>
-              <w:spacing w:after="0"/>
               <w:ind w:right="50"/>
               <w:jc w:val="center"/>
             </w:pPr>
@@ -4137,7 +4243,6 @@
           </w:tcPr>
           <w:p>
             <w:pPr>
-              <w:spacing w:after="0"/>
               <w:ind w:right="54"/>
               <w:jc w:val="center"/>
             </w:pPr>
@@ -4158,7 +4263,6 @@
           </w:tcPr>
           <w:p>
             <w:pPr>
-              <w:spacing w:after="0"/>
               <w:ind w:right="51"/>
               <w:jc w:val="center"/>
             </w:pPr>
@@ -4179,7 +4283,6 @@
           </w:tcPr>
           <w:p>
             <w:pPr>
-              <w:spacing w:after="0"/>
               <w:ind w:right="49"/>
               <w:jc w:val="center"/>
             </w:pPr>
@@ -4200,7 +4303,6 @@
           </w:tcPr>
           <w:p>
             <w:pPr>
-              <w:spacing w:after="0"/>
               <w:ind w:right="49"/>
               <w:jc w:val="center"/>
             </w:pPr>
@@ -4226,12 +4328,10 @@
           </w:tcPr>
           <w:p>
             <w:pPr>
-              <w:spacing w:after="0"/>
               <w:ind w:right="50"/>
               <w:jc w:val="center"/>
             </w:pPr>
             <w:r>
-              <w:lastRenderedPageBreak/>
               <w:t xml:space="preserve">ID13 </w:t>
             </w:r>
           </w:p>
@@ -4248,7 +4348,6 @@
           </w:tcPr>
           <w:p>
             <w:pPr>
-              <w:spacing w:after="0"/>
               <w:ind w:right="54"/>
               <w:jc w:val="center"/>
             </w:pPr>
@@ -4269,7 +4368,6 @@
           </w:tcPr>
           <w:p>
             <w:pPr>
-              <w:spacing w:after="0"/>
               <w:ind w:right="51"/>
               <w:jc w:val="center"/>
             </w:pPr>
@@ -4290,7 +4388,6 @@
           </w:tcPr>
           <w:p>
             <w:pPr>
-              <w:spacing w:after="0"/>
               <w:ind w:right="49"/>
               <w:jc w:val="center"/>
             </w:pPr>
@@ -4311,7 +4408,6 @@
           </w:tcPr>
           <w:p>
             <w:pPr>
-              <w:spacing w:after="0"/>
               <w:ind w:right="49"/>
               <w:jc w:val="center"/>
             </w:pPr>
@@ -4337,7 +4433,6 @@
           </w:tcPr>
           <w:p>
             <w:pPr>
-              <w:spacing w:after="0"/>
               <w:ind w:right="50"/>
               <w:jc w:val="center"/>
             </w:pPr>
@@ -4358,7 +4453,6 @@
           </w:tcPr>
           <w:p>
             <w:pPr>
-              <w:spacing w:after="0"/>
               <w:ind w:right="54"/>
               <w:jc w:val="center"/>
             </w:pPr>
@@ -4379,7 +4473,6 @@
           </w:tcPr>
           <w:p>
             <w:pPr>
-              <w:spacing w:after="0"/>
               <w:ind w:right="51"/>
               <w:jc w:val="center"/>
             </w:pPr>
@@ -4400,7 +4493,6 @@
           </w:tcPr>
           <w:p>
             <w:pPr>
-              <w:spacing w:after="0"/>
               <w:ind w:right="49"/>
               <w:jc w:val="center"/>
             </w:pPr>
@@ -4421,7 +4513,6 @@
           </w:tcPr>
           <w:p>
             <w:pPr>
-              <w:spacing w:after="0"/>
               <w:ind w:right="49"/>
               <w:jc w:val="center"/>
             </w:pPr>
@@ -4447,7 +4538,6 @@
           </w:tcPr>
           <w:p>
             <w:pPr>
-              <w:spacing w:after="0"/>
               <w:ind w:right="50"/>
               <w:jc w:val="center"/>
             </w:pPr>
@@ -4468,7 +4558,6 @@
           </w:tcPr>
           <w:p>
             <w:pPr>
-              <w:spacing w:after="0"/>
               <w:ind w:right="54"/>
               <w:jc w:val="center"/>
             </w:pPr>
@@ -4489,7 +4578,6 @@
           </w:tcPr>
           <w:p>
             <w:pPr>
-              <w:spacing w:after="0"/>
               <w:ind w:right="51"/>
               <w:jc w:val="center"/>
             </w:pPr>
@@ -4510,7 +4598,6 @@
           </w:tcPr>
           <w:p>
             <w:pPr>
-              <w:spacing w:after="0"/>
               <w:ind w:right="49"/>
               <w:jc w:val="center"/>
             </w:pPr>
@@ -4531,7 +4618,6 @@
           </w:tcPr>
           <w:p>
             <w:pPr>
-              <w:spacing w:after="0"/>
               <w:ind w:right="49"/>
               <w:jc w:val="center"/>
             </w:pPr>
@@ -4592,7 +4678,6 @@
         <w:tblCellMar>
           <w:top w:w="106" w:type="dxa"/>
           <w:left w:w="130" w:type="dxa"/>
-          <w:bottom w:w="0" w:type="dxa"/>
           <w:right w:w="89" w:type="dxa"/>
         </w:tblCellMar>
         <w:tblLook w:val="04A0" w:firstRow="1" w:lastRow="0" w:firstColumn="1" w:lastColumn="0" w:noHBand="0" w:noVBand="1"/>
@@ -4618,9 +4703,6 @@
             <w:vAlign w:val="center"/>
           </w:tcPr>
           <w:p>
-            <w:pPr>
-              <w:spacing w:after="0"/>
-            </w:pPr>
             <w:r>
               <w:t xml:space="preserve">Produção por semana </w:t>
             </w:r>
@@ -4638,9 +4720,6 @@
             </w:tcBorders>
           </w:tcPr>
           <w:p>
-            <w:pPr>
-              <w:spacing w:after="0"/>
-            </w:pPr>
             <w:r>
               <w:t xml:space="preserve"> </w:t>
             </w:r>
@@ -4659,7 +4738,6 @@
           </w:tcPr>
           <w:p>
             <w:pPr>
-              <w:spacing w:after="0"/>
               <w:ind w:right="64"/>
               <w:jc w:val="center"/>
             </w:pPr>
@@ -4685,7 +4763,6 @@
           </w:tcPr>
           <w:p>
             <w:pPr>
-              <w:spacing w:after="0"/>
               <w:ind w:right="114"/>
               <w:jc w:val="center"/>
             </w:pPr>
@@ -4719,7 +4796,6 @@
           </w:tcPr>
           <w:p>
             <w:pPr>
-              <w:spacing w:after="0"/>
               <w:ind w:right="64"/>
               <w:jc w:val="center"/>
             </w:pPr>
@@ -4745,7 +4821,6 @@
           </w:tcPr>
           <w:p>
             <w:pPr>
-              <w:spacing w:after="0"/>
               <w:ind w:right="58"/>
               <w:jc w:val="center"/>
             </w:pPr>
@@ -4779,7 +4854,6 @@
           </w:tcPr>
           <w:p>
             <w:pPr>
-              <w:spacing w:after="0"/>
               <w:ind w:right="59"/>
               <w:jc w:val="center"/>
             </w:pPr>
@@ -4805,9 +4879,6 @@
             <w:vAlign w:val="center"/>
           </w:tcPr>
           <w:p>
-            <w:pPr>
-              <w:spacing w:after="0"/>
-            </w:pPr>
             <w:r>
               <w:t xml:space="preserve"> </w:t>
             </w:r>
@@ -4826,7 +4897,6 @@
           </w:tcPr>
           <w:p>
             <w:pPr>
-              <w:spacing w:after="0"/>
               <w:ind w:right="179"/>
               <w:jc w:val="right"/>
             </w:pPr>
@@ -4847,9 +4917,6 @@
             <w:vAlign w:val="center"/>
           </w:tcPr>
           <w:p>
-            <w:pPr>
-              <w:spacing w:after="0"/>
-            </w:pPr>
             <w:r>
               <w:t xml:space="preserve"> </w:t>
             </w:r>
@@ -4872,7 +4939,6 @@
           </w:tcPr>
           <w:p>
             <w:pPr>
-              <w:spacing w:after="0"/>
               <w:ind w:right="21"/>
               <w:jc w:val="center"/>
             </w:pPr>
@@ -4893,7 +4959,6 @@
           </w:tcPr>
           <w:p>
             <w:pPr>
-              <w:spacing w:after="0"/>
               <w:ind w:right="24"/>
               <w:jc w:val="center"/>
             </w:pPr>
@@ -4914,7 +4979,6 @@
           </w:tcPr>
           <w:p>
             <w:pPr>
-              <w:spacing w:after="0"/>
               <w:ind w:right="22"/>
               <w:jc w:val="center"/>
             </w:pPr>
@@ -4940,7 +5004,6 @@
           </w:tcPr>
           <w:p>
             <w:pPr>
-              <w:spacing w:after="0"/>
               <w:ind w:left="17"/>
             </w:pPr>
             <w:r>
@@ -4959,9 +5022,6 @@
             </w:tcBorders>
           </w:tcPr>
           <w:p>
-            <w:pPr>
-              <w:spacing w:after="0"/>
-            </w:pPr>
             <w:r>
               <w:t xml:space="preserve">ID6 + ID7 + ID8 + ID9 + ID10 </w:t>
             </w:r>
@@ -4979,7 +5039,6 @@
           </w:tcPr>
           <w:p>
             <w:pPr>
-              <w:spacing w:after="0"/>
               <w:ind w:left="7"/>
             </w:pPr>
             <w:r>
@@ -5004,7 +5063,6 @@
           </w:tcPr>
           <w:p>
             <w:pPr>
-              <w:spacing w:after="0"/>
               <w:ind w:right="19"/>
               <w:jc w:val="center"/>
             </w:pPr>
@@ -5025,7 +5083,6 @@
           </w:tcPr>
           <w:p>
             <w:pPr>
-              <w:spacing w:after="0"/>
               <w:ind w:right="22"/>
               <w:jc w:val="center"/>
             </w:pPr>
@@ -5046,7 +5103,6 @@
           </w:tcPr>
           <w:p>
             <w:pPr>
-              <w:spacing w:after="0"/>
               <w:ind w:right="20"/>
               <w:jc w:val="center"/>
             </w:pPr>
